--- a/screenshotFigma.docx
+++ b/screenshotFigma.docx
@@ -1,6 +1,6 @@
 
 <file path=word/document.xml><?xml version="1.0" encoding="utf-8"?>
-<w:document xmlns:wpc="http://schemas.microsoft.com/office/word/2010/wordprocessingCanvas" xmlns:cx="http://schemas.microsoft.com/office/drawing/2014/chartex" xmlns:cx1="http://schemas.microsoft.com/office/drawing/2015/9/8/chartex" xmlns:cx2="http://schemas.microsoft.com/office/drawing/2015/10/21/chartex" xmlns:cx3="http://schemas.microsoft.com/office/drawing/2016/5/9/chartex" xmlns:cx4="http://schemas.microsoft.com/office/drawing/2016/5/10/chartex" xmlns:cx5="http://schemas.microsoft.com/office/drawing/2016/5/11/chartex" xmlns:cx6="http://schemas.microsoft.com/office/drawing/2016/5/12/chartex" xmlns:cx7="http://schemas.microsoft.com/office/drawing/2016/5/13/chartex" xmlns:cx8="http://schemas.microsoft.com/office/drawing/2016/5/14/chartex" xmlns:mc="http://schemas.openxmlformats.org/markup-compatibility/2006" xmlns:aink="http://schemas.microsoft.com/office/drawing/2016/ink" xmlns:am3d="http://schemas.microsoft.com/office/drawing/2017/model3d" xmlns:o="urn:schemas-microsoft-com:office:office" xmlns:oel="http://schemas.microsoft.com/office/2019/extlst" xmlns:r="http://schemas.openxmlformats.org/officeDocument/2006/relationships" xmlns:m="http://schemas.openxmlformats.org/officeDocument/2006/math" xmlns:v="urn:schemas-microsoft-com:vml" xmlns:wp14="http://schemas.microsoft.com/office/word/2010/wordprocessingDrawing" xmlns:wp="http://schemas.openxmlformats.org/drawingml/2006/wordprocessingDrawing" xmlns:w10="urn:schemas-microsoft-com:office:word" xmlns:w="http://schemas.openxmlformats.org/wordprocessingml/2006/main" xmlns:w14="http://schemas.microsoft.com/office/word/2010/wordml" xmlns:w15="http://schemas.microsoft.com/office/word/2012/wordml" xmlns:w16cex="http://schemas.microsoft.com/office/word/2018/wordml/cex" xmlns:w16cid="http://schemas.microsoft.com/office/word/2016/wordml/cid" xmlns:w16="http://schemas.microsoft.com/office/word/2018/wordml" xmlns:w16du="http://schemas.microsoft.com/office/word/2023/wordml/word16du" xmlns:w16sdtdh="http://schemas.microsoft.com/office/word/2020/wordml/sdtdatahash" xmlns:w16se="http://schemas.microsoft.com/office/word/2015/wordml/symex" xmlns:wpg="http://schemas.microsoft.com/office/word/2010/wordprocessingGroup" xmlns:wpi="http://schemas.microsoft.com/office/word/2010/wordprocessingInk" xmlns:wne="http://schemas.microsoft.com/office/word/2006/wordml" xmlns:wps="http://schemas.microsoft.com/office/word/2010/wordprocessingShape" mc:Ignorable="w14 w15 w16se w16cid w16 w16cex w16sdtdh wp14">
+<w:document xmlns:wpc="http://schemas.microsoft.com/office/word/2010/wordprocessingCanvas" xmlns:cx="http://schemas.microsoft.com/office/drawing/2014/chartex" xmlns:cx1="http://schemas.microsoft.com/office/drawing/2015/9/8/chartex" xmlns:mc="http://schemas.openxmlformats.org/markup-compatibility/2006" xmlns:o="urn:schemas-microsoft-com:office:office" xmlns:r="http://schemas.openxmlformats.org/officeDocument/2006/relationships" xmlns:m="http://schemas.openxmlformats.org/officeDocument/2006/math" xmlns:v="urn:schemas-microsoft-com:vml" xmlns:wp14="http://schemas.microsoft.com/office/word/2010/wordprocessingDrawing" xmlns:wp="http://schemas.openxmlformats.org/drawingml/2006/wordprocessingDrawing" xmlns:w10="urn:schemas-microsoft-com:office:word" xmlns:w="http://schemas.openxmlformats.org/wordprocessingml/2006/main" xmlns:w14="http://schemas.microsoft.com/office/word/2010/wordml" xmlns:w15="http://schemas.microsoft.com/office/word/2012/wordml" xmlns:w16se="http://schemas.microsoft.com/office/word/2015/wordml/symex" xmlns:wpg="http://schemas.microsoft.com/office/word/2010/wordprocessingGroup" xmlns:wpi="http://schemas.microsoft.com/office/word/2010/wordprocessingInk" xmlns:wne="http://schemas.microsoft.com/office/word/2006/wordml" xmlns:wps="http://schemas.microsoft.com/office/word/2010/wordprocessingShape" mc:Ignorable="w14 w15 w16se wp14">
   <w:body>
     <w:p>
       <w:pPr>
@@ -11,6 +11,7 @@
       </w:pPr>
       <w:r>
         <w:rPr>
+          <w:noProof/>
           <w:sz w:val="48"/>
           <w:szCs w:val="48"/>
         </w:rPr>
@@ -76,6 +77,7 @@
       </w:pPr>
       <w:r>
         <w:rPr>
+          <w:noProof/>
           <w:sz w:val="48"/>
           <w:szCs w:val="48"/>
         </w:rPr>
@@ -124,32 +126,42 @@
           <w:szCs w:val="48"/>
         </w:rPr>
       </w:pPr>
+    </w:p>
+    <w:p>
+      <w:pPr>
+        <w:rPr>
+          <w:sz w:val="48"/>
+          <w:szCs w:val="48"/>
+        </w:rPr>
+      </w:pPr>
+    </w:p>
+    <w:p>
+      <w:pPr>
+        <w:rPr>
+          <w:sz w:val="48"/>
+          <w:szCs w:val="48"/>
+        </w:rPr>
+      </w:pPr>
+    </w:p>
+    <w:p>
+      <w:pPr>
+        <w:rPr>
+          <w:sz w:val="48"/>
+          <w:szCs w:val="48"/>
+        </w:rPr>
+      </w:pPr>
       <w:r>
         <w:rPr>
-          <w:sz w:val="48"/>
-          <w:szCs w:val="48"/>
-        </w:rPr>
-        <w:br w:type="page"/>
-      </w:r>
-    </w:p>
-    <w:p>
-      <w:pPr>
-        <w:rPr>
-          <w:sz w:val="48"/>
-          <w:szCs w:val="48"/>
-        </w:rPr>
-      </w:pPr>
-      <w:r>
-        <w:rPr>
+          <w:noProof/>
           <w:sz w:val="48"/>
           <w:szCs w:val="48"/>
         </w:rPr>
         <w:lastRenderedPageBreak/>
         <w:drawing>
-          <wp:inline distT="0" distB="0" distL="0" distR="0" wp14:anchorId="067BD527" wp14:editId="6E69888B">
-            <wp:extent cx="3177815" cy="6477561"/>
-            <wp:effectExtent l="0" t="0" r="3810" b="0"/>
-            <wp:docPr id="1817004259" name="Picture 1"/>
+          <wp:inline distT="0" distB="0" distL="0" distR="0">
+            <wp:extent cx="3128211" cy="6418028"/>
+            <wp:effectExtent l="0" t="0" r="0" b="1905"/>
+            <wp:docPr id="1" name="Picture 1"/>
             <wp:cNvGraphicFramePr>
               <a:graphicFrameLocks xmlns:a="http://schemas.openxmlformats.org/drawingml/2006/main" noChangeAspect="1"/>
             </wp:cNvGraphicFramePr>
@@ -157,11 +169,17 @@
               <a:graphicData uri="http://schemas.openxmlformats.org/drawingml/2006/picture">
                 <pic:pic xmlns:pic="http://schemas.openxmlformats.org/drawingml/2006/picture">
                   <pic:nvPicPr>
-                    <pic:cNvPr id="1817004259" name=""/>
+                    <pic:cNvPr id="1" name="filter.JPG"/>
                     <pic:cNvPicPr/>
                   </pic:nvPicPr>
                   <pic:blipFill>
-                    <a:blip r:embed="rId6"/>
+                    <a:blip r:embed="rId6">
+                      <a:extLst>
+                        <a:ext uri="{28A0092B-C50C-407E-A947-70E740481C1C}">
+                          <a14:useLocalDpi xmlns:a14="http://schemas.microsoft.com/office/drawing/2010/main" val="0"/>
+                        </a:ext>
+                      </a:extLst>
+                    </a:blip>
                     <a:stretch>
                       <a:fillRect/>
                     </a:stretch>
@@ -169,7 +187,7 @@
                   <pic:spPr>
                     <a:xfrm>
                       <a:off x="0" y="0"/>
-                      <a:ext cx="3177815" cy="6477561"/>
+                      <a:ext cx="3132962" cy="6427776"/>
                     </a:xfrm>
                     <a:prstGeom prst="rect">
                       <a:avLst/>
@@ -191,6 +209,22 @@
       </w:pPr>
       <w:r>
         <w:rPr>
+          <w:sz w:val="48"/>
+          <w:szCs w:val="48"/>
+        </w:rPr>
+        <w:br w:type="page"/>
+      </w:r>
+    </w:p>
+    <w:p>
+      <w:pPr>
+        <w:rPr>
+          <w:sz w:val="48"/>
+          <w:szCs w:val="48"/>
+        </w:rPr>
+      </w:pPr>
+      <w:r>
+        <w:rPr>
+          <w:noProof/>
           <w:sz w:val="48"/>
           <w:szCs w:val="48"/>
         </w:rPr>
@@ -241,6 +275,7 @@
       </w:pPr>
       <w:r>
         <w:rPr>
+          <w:noProof/>
           <w:sz w:val="48"/>
           <w:szCs w:val="48"/>
         </w:rPr>
@@ -289,17 +324,43 @@
           <w:szCs w:val="48"/>
         </w:rPr>
       </w:pPr>
+    </w:p>
+    <w:p>
+      <w:pPr>
+        <w:rPr>
+          <w:sz w:val="48"/>
+          <w:szCs w:val="48"/>
+        </w:rPr>
+      </w:pPr>
+    </w:p>
+    <w:p>
+      <w:pPr>
+        <w:rPr>
+          <w:sz w:val="48"/>
+          <w:szCs w:val="48"/>
+        </w:rPr>
+      </w:pPr>
+    </w:p>
+    <w:p>
+      <w:pPr>
+        <w:rPr>
+          <w:sz w:val="48"/>
+          <w:szCs w:val="48"/>
+        </w:rPr>
+      </w:pPr>
+      <w:bookmarkStart w:id="0" w:name="_GoBack"/>
       <w:r>
         <w:rPr>
+          <w:noProof/>
           <w:sz w:val="48"/>
           <w:szCs w:val="48"/>
         </w:rPr>
         <w:lastRenderedPageBreak/>
         <w:drawing>
-          <wp:inline distT="0" distB="0" distL="0" distR="0" wp14:anchorId="4EEA2FA9" wp14:editId="0FC0BDA0">
-            <wp:extent cx="3200677" cy="6515665"/>
+          <wp:inline distT="0" distB="0" distL="0" distR="0">
+            <wp:extent cx="3316252" cy="6668814"/>
             <wp:effectExtent l="0" t="0" r="0" b="0"/>
-            <wp:docPr id="717809240" name="Picture 1"/>
+            <wp:docPr id="2" name="Picture 2"/>
             <wp:cNvGraphicFramePr>
               <a:graphicFrameLocks xmlns:a="http://schemas.openxmlformats.org/drawingml/2006/main" noChangeAspect="1"/>
             </wp:cNvGraphicFramePr>
@@ -307,11 +368,17 @@
               <a:graphicData uri="http://schemas.openxmlformats.org/drawingml/2006/picture">
                 <pic:pic xmlns:pic="http://schemas.openxmlformats.org/drawingml/2006/picture">
                   <pic:nvPicPr>
-                    <pic:cNvPr id="717809240" name=""/>
+                    <pic:cNvPr id="2" name="pendapatan.JPG"/>
                     <pic:cNvPicPr/>
                   </pic:nvPicPr>
                   <pic:blipFill>
-                    <a:blip r:embed="rId9"/>
+                    <a:blip r:embed="rId9">
+                      <a:extLst>
+                        <a:ext uri="{28A0092B-C50C-407E-A947-70E740481C1C}">
+                          <a14:useLocalDpi xmlns:a14="http://schemas.microsoft.com/office/drawing/2010/main" val="0"/>
+                        </a:ext>
+                      </a:extLst>
+                    </a:blip>
                     <a:stretch>
                       <a:fillRect/>
                     </a:stretch>
@@ -319,7 +386,7 @@
                   <pic:spPr>
                     <a:xfrm>
                       <a:off x="0" y="0"/>
-                      <a:ext cx="3200677" cy="6515665"/>
+                      <a:ext cx="3325332" cy="6687073"/>
                     </a:xfrm>
                     <a:prstGeom prst="rect">
                       <a:avLst/>
@@ -331,6 +398,31 @@
           </wp:inline>
         </w:drawing>
       </w:r>
+      <w:bookmarkEnd w:id="0"/>
+    </w:p>
+    <w:p>
+      <w:pPr>
+        <w:rPr>
+          <w:sz w:val="48"/>
+          <w:szCs w:val="48"/>
+        </w:rPr>
+      </w:pPr>
+    </w:p>
+    <w:p>
+      <w:pPr>
+        <w:rPr>
+          <w:sz w:val="48"/>
+          <w:szCs w:val="48"/>
+        </w:rPr>
+      </w:pPr>
+    </w:p>
+    <w:p>
+      <w:pPr>
+        <w:rPr>
+          <w:sz w:val="48"/>
+          <w:szCs w:val="48"/>
+        </w:rPr>
+      </w:pPr>
     </w:p>
     <w:p>
       <w:pPr>
@@ -341,6 +433,7 @@
       </w:pPr>
       <w:r>
         <w:rPr>
+          <w:noProof/>
           <w:sz w:val="48"/>
           <w:szCs w:val="48"/>
         </w:rPr>
@@ -391,6 +484,7 @@
       </w:pPr>
       <w:r>
         <w:rPr>
+          <w:noProof/>
           <w:sz w:val="48"/>
           <w:szCs w:val="48"/>
         </w:rPr>
@@ -441,6 +535,7 @@
       </w:pPr>
       <w:r>
         <w:rPr>
+          <w:noProof/>
           <w:sz w:val="48"/>
           <w:szCs w:val="48"/>
         </w:rPr>
@@ -491,6 +586,7 @@
       </w:pPr>
       <w:r>
         <w:rPr>
+          <w:noProof/>
           <w:sz w:val="48"/>
           <w:szCs w:val="48"/>
         </w:rPr>
@@ -541,6 +637,7 @@
       </w:pPr>
       <w:r>
         <w:rPr>
+          <w:noProof/>
           <w:sz w:val="48"/>
           <w:szCs w:val="48"/>
         </w:rPr>
@@ -591,6 +688,7 @@
       </w:pPr>
       <w:r>
         <w:rPr>
+          <w:noProof/>
           <w:sz w:val="48"/>
           <w:szCs w:val="48"/>
         </w:rPr>
@@ -641,6 +739,7 @@
       </w:pPr>
       <w:r>
         <w:rPr>
+          <w:noProof/>
           <w:sz w:val="48"/>
           <w:szCs w:val="48"/>
         </w:rPr>
@@ -693,7 +792,7 @@
 </file>
 
 <file path=word/styles.xml><?xml version="1.0" encoding="utf-8"?>
-<w:styles xmlns:mc="http://schemas.openxmlformats.org/markup-compatibility/2006" xmlns:r="http://schemas.openxmlformats.org/officeDocument/2006/relationships" xmlns:w="http://schemas.openxmlformats.org/wordprocessingml/2006/main" xmlns:w14="http://schemas.microsoft.com/office/word/2010/wordml" xmlns:w15="http://schemas.microsoft.com/office/word/2012/wordml" xmlns:w16cex="http://schemas.microsoft.com/office/word/2018/wordml/cex" xmlns:w16cid="http://schemas.microsoft.com/office/word/2016/wordml/cid" xmlns:w16="http://schemas.microsoft.com/office/word/2018/wordml" xmlns:w16sdtdh="http://schemas.microsoft.com/office/word/2020/wordml/sdtdatahash" xmlns:w16se="http://schemas.microsoft.com/office/word/2015/wordml/symex" mc:Ignorable="w14 w15 w16se w16cid w16 w16cex w16sdtdh">
+<w:styles xmlns:mc="http://schemas.openxmlformats.org/markup-compatibility/2006" xmlns:r="http://schemas.openxmlformats.org/officeDocument/2006/relationships" xmlns:w="http://schemas.openxmlformats.org/wordprocessingml/2006/main" xmlns:w14="http://schemas.microsoft.com/office/word/2010/wordml" xmlns:w15="http://schemas.microsoft.com/office/word/2012/wordml" xmlns:w16se="http://schemas.microsoft.com/office/word/2015/wordml/symex" mc:Ignorable="w14 w15 w16se">
   <w:docDefaults>
     <w:rPrDefault>
       <w:rPr>
@@ -711,7 +810,7 @@
       </w:pPr>
     </w:pPrDefault>
   </w:docDefaults>
-  <w:latentStyles w:defLockedState="0" w:defUIPriority="99" w:defSemiHidden="0" w:defUnhideWhenUsed="0" w:defQFormat="0" w:count="376">
+  <w:latentStyles w:defLockedState="0" w:defUIPriority="99" w:defSemiHidden="0" w:defUnhideWhenUsed="0" w:defQFormat="0" w:count="371">
     <w:lsdException w:name="Normal" w:uiPriority="0" w:qFormat="1"/>
     <w:lsdException w:name="heading 1" w:uiPriority="9" w:qFormat="1"/>
     <w:lsdException w:name="heading 2" w:semiHidden="1" w:uiPriority="9" w:unhideWhenUsed="1" w:qFormat="1"/>
@@ -1083,11 +1182,6 @@
     <w:lsdException w:name="List Table 5 Dark Accent 6" w:uiPriority="50"/>
     <w:lsdException w:name="List Table 6 Colorful Accent 6" w:uiPriority="51"/>
     <w:lsdException w:name="List Table 7 Colorful Accent 6" w:uiPriority="52"/>
-    <w:lsdException w:name="Mention" w:semiHidden="1" w:unhideWhenUsed="1"/>
-    <w:lsdException w:name="Smart Hyperlink" w:semiHidden="1" w:unhideWhenUsed="1"/>
-    <w:lsdException w:name="Hashtag" w:semiHidden="1" w:unhideWhenUsed="1"/>
-    <w:lsdException w:name="Unresolved Mention" w:semiHidden="1" w:unhideWhenUsed="1"/>
-    <w:lsdException w:name="Smart Link" w:semiHidden="1" w:unhideWhenUsed="1"/>
   </w:latentStyles>
   <w:style w:type="paragraph" w:default="1" w:styleId="Normal">
     <w:name w:val="Normal"/>
